--- a/USA/state/write_ups/02_monthly_injury_temperature_paper/words/02_eLife/10_entire/Impact of anomalous temperature on injury mortality in the USA 2019 04 29.docx
+++ b/USA/state/write_ups/02_monthly_injury_temperature_paper/words/02_eLife/10_entire/Impact of anomalous temperature on injury mortality in the USA 2019 04 29.docx
@@ -310,7 +310,6 @@
           <w:b/>
         </w:rPr>
       </w:pPr>
-      <w:commentRangeStart w:id="0"/>
       <w:r>
         <w:rPr>
           <w:rFonts w:eastAsia="Times New Roman"/>
@@ -319,15 +318,6 @@
         <w:lastRenderedPageBreak/>
         <w:t>Abstract</w:t>
       </w:r>
-      <w:commentRangeEnd w:id="0"/>
-      <w:r>
-        <w:rPr>
-          <w:rStyle w:val="CommentReference"/>
-          <w:rFonts w:asciiTheme="minorHAnsi" w:hAnsiTheme="minorHAnsi" w:cstheme="minorBidi"/>
-          <w:lang w:eastAsia="en-US"/>
-        </w:rPr>
-        <w:commentReference w:id="0"/>
-      </w:r>
     </w:p>
     <w:p>
       <w:pPr>
@@ -539,12 +529,20 @@
         <w:rPr>
           <w:rFonts w:eastAsia="Times New Roman"/>
         </w:rPr>
-        <w:t xml:space="preserve">deaths from </w:t>
-      </w:r>
+        <w:t>deaths fro</w:t>
+      </w:r>
+      <w:bookmarkStart w:id="0" w:name="_GoBack"/>
+      <w:bookmarkEnd w:id="0"/>
       <w:r>
         <w:rPr>
           <w:rFonts w:eastAsia="Times New Roman"/>
         </w:rPr>
+        <w:t xml:space="preserve">m </w:t>
+      </w:r>
+      <w:r>
+        <w:rPr>
+          <w:rFonts w:eastAsia="Times New Roman"/>
+        </w:rPr>
         <w:t xml:space="preserve">different </w:t>
       </w:r>
       <w:r>
@@ -569,12 +567,18 @@
         <w:rPr>
           <w:rFonts w:eastAsia="Times New Roman"/>
         </w:rPr>
-        <w:t>assault and intentional self-harm</w:t>
+        <w:t xml:space="preserve">assault and </w:t>
       </w:r>
       <w:r>
         <w:rPr>
           <w:rFonts w:eastAsia="Times New Roman"/>
         </w:rPr>
+        <w:t>suicide</w:t>
+      </w:r>
+      <w:r>
+        <w:rPr>
+          <w:rFonts w:eastAsia="Times New Roman"/>
+        </w:rPr>
         <w:t xml:space="preserve">) </w:t>
       </w:r>
       <w:r>
@@ -797,7 +801,13 @@
         <w:rPr>
           <w:rFonts w:eastAsia="Times New Roman"/>
         </w:rPr>
-        <w:t>comprise of increases in drowning, transport injuries, assault and intentional self-harm</w:t>
+        <w:t xml:space="preserve">comprise of increases in drowning, transport injuries, assault and </w:t>
+      </w:r>
+      <w:r>
+        <w:rPr>
+          <w:rFonts w:eastAsia="Times New Roman"/>
+        </w:rPr>
+        <w:t>suicide</w:t>
       </w:r>
       <w:r>
         <w:rPr>
@@ -1474,7 +1484,19 @@
         <w:rPr>
           <w:color w:val="000000" w:themeColor="text1"/>
         </w:rPr>
-        <w:t xml:space="preserve">, falls, drownings, assault, and intentional self-harm accounted for 79.0% of injury deaths in males and 72.1% in females. The remainder were from a heterogeneous group of “other unintentional injuries” (Figure </w:t>
+        <w:t xml:space="preserve">, falls, drownings, assault, and </w:t>
+      </w:r>
+      <w:r>
+        <w:rPr>
+          <w:color w:val="000000" w:themeColor="text1"/>
+        </w:rPr>
+        <w:t>suicide</w:t>
+      </w:r>
+      <w:r>
+        <w:rPr>
+          <w:color w:val="000000" w:themeColor="text1"/>
+        </w:rPr>
+        <w:t xml:space="preserve"> accounted for 79.0% of injury deaths in males and 72.1% in females. The remainder were from a heterogeneous group of “other unintentional injuries” (Figure </w:t>
       </w:r>
       <w:r>
         <w:rPr>
@@ -1507,7 +1529,13 @@
         <w:t>and age group.</w:t>
       </w:r>
       <w:r>
-        <w:t xml:space="preserve"> Transport was the leading injury cause of death in women younger than 75 years and men younger than 35 years. Between 35 and 74 years of age, more men died of intentional self-harm than any other injury. Above 75 years of age, falls were the largest cause of death in both men and women. </w:t>
+        <w:t xml:space="preserve"> Transport was the leading injury cause of death in women younger than 75 years and men younger than 35 years. Between 35 and 74 years of age, more men died of </w:t>
+      </w:r>
+      <w:r>
+        <w:t>suicide</w:t>
+      </w:r>
+      <w:r>
+        <w:t xml:space="preserve"> than any other injury. Above 75 years of age, falls were the largest cause of death in both men and women. </w:t>
       </w:r>
       <w:r>
         <w:t xml:space="preserve"> </w:t>
@@ -1589,7 +1617,10 @@
         <w:t xml:space="preserve">those from </w:t>
       </w:r>
       <w:r>
-        <w:t xml:space="preserve">intentional self-harm </w:t>
+        <w:t>suicide</w:t>
+      </w:r>
+      <w:r>
+        <w:t xml:space="preserve"> </w:t>
       </w:r>
       <w:r>
         <w:t xml:space="preserve">initially </w:t>
@@ -2343,7 +2374,13 @@
         <w:t xml:space="preserve"> </w:t>
       </w:r>
       <w:r>
-        <w:t xml:space="preserve">Deaths from drowning, transport, assault and intentional self-harm would be predicted to increase, partly offset by a decline in </w:t>
+        <w:t xml:space="preserve">Deaths from drowning, transport, assault and </w:t>
+      </w:r>
+      <w:r>
+        <w:t>suicide</w:t>
+      </w:r>
+      <w:r>
+        <w:t xml:space="preserve"> would be predicted to increase, partly offset by a decline in </w:t>
       </w:r>
       <w:r>
         <w:t>deaths from falls</w:t>
@@ -2394,10 +2431,7 @@
         <w:t xml:space="preserve"> followed by </w:t>
       </w:r>
       <w:r>
-        <w:t xml:space="preserve">intentional </w:t>
-      </w:r>
-      <w:r>
-        <w:t>self-harm</w:t>
+        <w:t>suicide</w:t>
       </w:r>
       <w:r>
         <w:t xml:space="preserve"> (315)</w:t>
@@ -2500,10 +2534,10 @@
         <w:t xml:space="preserve"> assault and </w:t>
       </w:r>
       <w:r>
-        <w:t xml:space="preserve">intentional </w:t>
-      </w:r>
-      <w:r>
-        <w:t>self-harm (less than 2%</w:t>
+        <w:t>suicide</w:t>
+      </w:r>
+      <w:r>
+        <w:t xml:space="preserve"> (less than 2%</w:t>
       </w:r>
       <w:r>
         <w:t xml:space="preserve"> in all age and sex groups</w:t>
@@ -3062,7 +3096,13 @@
         </w:rPr>
       </w:pPr>
       <w:r>
-        <w:t>Pathways linking anomalously high temperatures and deaths from assault and self-harm are less established. One hypothesis is that, similar to transport, more time spent outdoors in anomalously warmer temperatures leads to an increased number of face-to-face interactions, and hence arguments, confrontations, and ultimately assaults</w:t>
+        <w:t xml:space="preserve">Pathways linking anomalously high temperatures and deaths from assault and </w:t>
+      </w:r>
+      <w:r>
+        <w:t>suicide</w:t>
+      </w:r>
+      <w:r>
+        <w:t xml:space="preserve"> are less established. One hypothesis is that, similar to transport, more time spent outdoors in anomalously warmer temperatures leads to an increased number of face-to-face interactions, and hence arguments, confrontations, and ultimately assaults</w:t>
       </w:r>
       <w:r>
         <w:t xml:space="preserve"> </w:t>
@@ -3131,7 +3171,13 @@
         <w:t xml:space="preserve"> </w:t>
       </w:r>
       <w:r>
-        <w:t>Regarding intentional self-harm, higher temperature has been hypothesised as associated with higher levels of distress in younger people</w:t>
+        <w:t xml:space="preserve">Regarding </w:t>
+      </w:r>
+      <w:r>
+        <w:t>suicide</w:t>
+      </w:r>
+      <w:r>
+        <w:t>, higher temperature has been hypothesised as associated with higher levels of distress in younger people</w:t>
       </w:r>
       <w:r>
         <w:t xml:space="preserve"> </w:t>
@@ -3158,11 +3204,11 @@
         <w:t>.</w:t>
       </w:r>
       <w:r>
-        <w:t xml:space="preserve"> Nonetheless, links between </w:t>
+        <w:t xml:space="preserve"> Nonetheless, links between temperature and mental </w:t>
       </w:r>
       <w:r>
         <w:lastRenderedPageBreak/>
-        <w:t>temperature and mental health requires further investigation</w:t>
+        <w:t>health requires further investigation</w:t>
       </w:r>
       <w:r>
         <w:t xml:space="preserve"> </w:t>
@@ -3326,7 +3372,6 @@
           <w:b/>
           <w:color w:val="000000" w:themeColor="text1"/>
         </w:rPr>
-        <w:lastRenderedPageBreak/>
         <w:t>Materials and m</w:t>
       </w:r>
       <w:r>
@@ -3352,6 +3397,7 @@
           <w:i/>
           <w:color w:val="000000" w:themeColor="text1"/>
         </w:rPr>
+        <w:lastRenderedPageBreak/>
         <w:t>Data</w:t>
       </w:r>
     </w:p>
@@ -3406,7 +3452,7 @@
         </w:rPr>
         <w:t xml:space="preserve"> (</w:t>
       </w:r>
-      <w:hyperlink r:id="rId11" w:history="1">
+      <w:hyperlink r:id="rId8" w:history="1">
         <w:r>
           <w:rPr>
             <w:rStyle w:val="Hyperlink"/>
@@ -3433,7 +3479,7 @@
         </w:rPr>
         <w:t xml:space="preserve"> (</w:t>
       </w:r>
-      <w:hyperlink r:id="rId12" w:history="1">
+      <w:hyperlink r:id="rId9" w:history="1">
         <w:r>
           <w:rPr>
             <w:rStyle w:val="Hyperlink"/>
@@ -3459,7 +3505,7 @@
         </w:rPr>
         <w:t xml:space="preserve"> (</w:t>
       </w:r>
-      <w:hyperlink r:id="rId13" w:history="1">
+      <w:hyperlink r:id="rId10" w:history="1">
         <w:r>
           <w:rPr>
             <w:rStyle w:val="Hyperlink"/>
@@ -3617,14 +3663,14 @@
           <w:rStyle w:val="apple-style-span"/>
           <w:color w:val="000000" w:themeColor="text1"/>
         </w:rPr>
-        <w:t>intentional self-harm</w:t>
+        <w:t xml:space="preserve">suicide </w:t>
       </w:r>
       <w:r>
         <w:rPr>
           <w:rStyle w:val="apple-style-span"/>
           <w:color w:val="000000" w:themeColor="text1"/>
         </w:rPr>
-        <w:t xml:space="preserve"> and an aggregate set of other unintentional injuries</w:t>
+        <w:t>and an aggregate set of other unintentional injuries</w:t>
       </w:r>
       <w:r>
         <w:rPr>
@@ -3778,26 +3824,29 @@
         </w:rPr>
       </w:pPr>
       <w:r>
+        <w:t xml:space="preserve">To calculate the magnitude of temperature anomaly by state and month, we first </w:t>
+      </w:r>
+      <w:r>
+        <w:t xml:space="preserve">calculated </w:t>
+      </w:r>
+      <w:r>
+        <w:t xml:space="preserve">30-year (long-term) norm temperatures </w:t>
+      </w:r>
+      <w:r>
+        <w:t>(</w:t>
+      </w:r>
+      <w:r>
+        <w:t>from</w:t>
+      </w:r>
+      <w:r>
+        <w:t xml:space="preserve"> 1980-2009)</w:t>
+      </w:r>
+      <w:r>
+        <w:t xml:space="preserve"> for each month in each state. We </w:t>
+      </w:r>
+      <w:r>
         <w:lastRenderedPageBreak/>
-        <w:t xml:space="preserve">To calculate the magnitude of temperature anomaly by state and month, we first </w:t>
-      </w:r>
-      <w:r>
-        <w:t xml:space="preserve">calculated </w:t>
-      </w:r>
-      <w:r>
-        <w:t xml:space="preserve">30-year (long-term) norm temperatures </w:t>
-      </w:r>
-      <w:r>
-        <w:t>(</w:t>
-      </w:r>
-      <w:r>
-        <w:t>from</w:t>
-      </w:r>
-      <w:r>
-        <w:t xml:space="preserve"> 1980-2009)</w:t>
-      </w:r>
-      <w:r>
-        <w:t xml:space="preserve"> for each month in each state. We calculated for 30 years because it is the duration used in climate assessments</w:t>
+        <w:t>calculated for 30 years because it is the duration used in climate assessments</w:t>
       </w:r>
       <w:r>
         <w:t xml:space="preserve"> </w:t>
@@ -4860,6 +4909,7 @@
         <w:outlineLvl w:val="0"/>
       </w:pPr>
       <w:r>
+        <w:lastRenderedPageBreak/>
         <w:t>T</w:t>
       </w:r>
       <w:r>
@@ -5718,7 +5768,6 @@
         <w:rPr>
           <w:color w:val="000000" w:themeColor="text1"/>
         </w:rPr>
-        <w:lastRenderedPageBreak/>
         <w:t xml:space="preserve">Finally, </w:t>
       </w:r>
       <w:r>
@@ -5891,7 +5940,11 @@
         <w:t>t</w:t>
       </w:r>
       <w:r>
-        <w:t xml:space="preserve"> the logarithm of the</w:t>
+        <w:t xml:space="preserve"> </w:t>
+      </w:r>
+      <w:r>
+        <w:lastRenderedPageBreak/>
+        <w:t>the logarithm of the</w:t>
       </w:r>
       <w:r>
         <w:t xml:space="preserve"> monthly death</w:t>
@@ -6477,11 +6530,11 @@
         <w:t>the temperature metric used to</w:t>
       </w:r>
       <w:r>
-        <w:t xml:space="preserve"> generate anomalous temperature. First, instead of building our </w:t>
+        <w:t xml:space="preserve"> generate anomalous temperature. First, instead of building our monthly temperature anomalies based on daily mean temperatures, we used daily maxima and </w:t>
       </w:r>
       <w:r>
         <w:lastRenderedPageBreak/>
-        <w:t xml:space="preserve">monthly temperature anomalies based on daily mean temperatures, we used daily maxima and minima. </w:t>
+        <w:t xml:space="preserve">minima. </w:t>
       </w:r>
       <w:r>
         <w:t>T</w:t>
@@ -9027,8 +9080,8 @@
           <w:color w:val="000000" w:themeColor="text1"/>
         </w:rPr>
         <w:sectPr>
-          <w:footerReference w:type="even" r:id="rId14"/>
-          <w:footerReference w:type="default" r:id="rId15"/>
+          <w:footerReference w:type="even" r:id="rId11"/>
+          <w:footerReference w:type="default" r:id="rId12"/>
           <w:pgSz w:w="11900" w:h="16840"/>
           <w:pgMar w:top="1440" w:right="1440" w:bottom="1440" w:left="1440" w:header="720" w:footer="720" w:gutter="0"/>
           <w:lnNumType w:countBy="1" w:restart="continuous"/>
@@ -9079,7 +9132,19 @@
         <w:rPr>
           <w:color w:val="000000" w:themeColor="text1"/>
         </w:rPr>
-        <w:t>type of unintentional (transport, falls, drownings, and other) and intentional (assault and intentional self-harm) injury, by sex and age group in the contiguous USA for 1980-2016</w:t>
+        <w:t xml:space="preserve">type of unintentional (transport, falls, drownings, and other) and intentional (assault and </w:t>
+      </w:r>
+      <w:r>
+        <w:rPr>
+          <w:color w:val="000000" w:themeColor="text1"/>
+        </w:rPr>
+        <w:t>suicide</w:t>
+      </w:r>
+      <w:r>
+        <w:rPr>
+          <w:color w:val="000000" w:themeColor="text1"/>
+        </w:rPr>
+        <w:t>) injury, by sex and age group in the contiguous USA for 1980-2016</w:t>
       </w:r>
       <w:r>
         <w:rPr>
@@ -9110,14 +9175,259 @@
           <w:docGrid w:linePitch="360"/>
         </w:sectPr>
       </w:pPr>
-      <w:ins w:id="1" w:author="Robbie Parks" w:date="2019-04-24T16:24:00Z">
+      <w:r>
+        <w:rPr>
+          <w:color w:val="000000" w:themeColor="text1"/>
+        </w:rPr>
+        <w:lastRenderedPageBreak/>
+        <w:drawing>
+          <wp:inline distT="0" distB="0" distL="0" distR="0" wp14:anchorId="44BD4B67" wp14:editId="2D029299">
+            <wp:extent cx="9388475" cy="6642100"/>
+            <wp:effectExtent l="0" t="0" r="0" b="0"/>
+            <wp:docPr id="1" name="Picture 1"/>
+            <wp:cNvGraphicFramePr>
+              <a:graphicFrameLocks xmlns:a="http://schemas.openxmlformats.org/drawingml/2006/main" noChangeAspect="1"/>
+            </wp:cNvGraphicFramePr>
+            <a:graphic xmlns:a="http://schemas.openxmlformats.org/drawingml/2006/main">
+              <a:graphicData uri="http://schemas.openxmlformats.org/drawingml/2006/picture">
+                <pic:pic xmlns:pic="http://schemas.openxmlformats.org/drawingml/2006/picture">
+                  <pic:nvPicPr>
+                    <pic:cNvPr id="1" name=""/>
+                    <pic:cNvPicPr/>
+                  </pic:nvPicPr>
+                  <pic:blipFill>
+                    <a:blip r:embed="rId13"/>
+                    <a:stretch>
+                      <a:fillRect/>
+                    </a:stretch>
+                  </pic:blipFill>
+                  <pic:spPr>
+                    <a:xfrm>
+                      <a:off x="0" y="0"/>
+                      <a:ext cx="9388475" cy="6642100"/>
+                    </a:xfrm>
+                    <a:prstGeom prst="rect">
+                      <a:avLst/>
+                    </a:prstGeom>
+                  </pic:spPr>
+                </pic:pic>
+              </a:graphicData>
+            </a:graphic>
+          </wp:inline>
+        </w:drawing>
+      </w:r>
+    </w:p>
+    <w:p>
+      <w:pPr>
+        <w:spacing w:line="480" w:lineRule="auto"/>
+        <w:jc w:val="both"/>
+        <w:rPr>
+          <w:color w:val="000000" w:themeColor="text1"/>
+        </w:rPr>
+        <w:sectPr>
+          <w:pgSz w:w="11900" w:h="16840"/>
+          <w:pgMar w:top="1440" w:right="1440" w:bottom="1440" w:left="1440" w:header="720" w:footer="720" w:gutter="0"/>
+          <w:lnNumType w:countBy="1" w:restart="continuous"/>
+          <w:cols w:space="720"/>
+          <w:docGrid w:linePitch="360"/>
+        </w:sectPr>
+      </w:pPr>
+      <w:r>
+        <w:rPr>
+          <w:b/>
+          <w:color w:val="000000" w:themeColor="text1"/>
+        </w:rPr>
+        <w:lastRenderedPageBreak/>
+        <w:t xml:space="preserve">Figure 2. </w:t>
+      </w:r>
+      <w:r>
+        <w:rPr>
+          <w:color w:val="000000" w:themeColor="text1"/>
+        </w:rPr>
+        <w:t>National age-standardised death rates from 1980 to 2016, by type of injury and month.</w:t>
+      </w:r>
+    </w:p>
+    <w:p>
+      <w:pPr>
+        <w:suppressLineNumbers/>
+        <w:spacing w:line="480" w:lineRule="auto"/>
+        <w:jc w:val="both"/>
+        <w:rPr>
+          <w:b/>
+          <w:color w:val="000000" w:themeColor="text1"/>
+        </w:rPr>
+        <w:sectPr>
+          <w:pgSz w:w="16840" w:h="11900" w:orient="landscape"/>
+          <w:pgMar w:top="720" w:right="720" w:bottom="720" w:left="720" w:header="720" w:footer="720" w:gutter="0"/>
+          <w:lnNumType w:countBy="1" w:restart="continuous"/>
+          <w:cols w:space="720"/>
+          <w:docGrid w:linePitch="360"/>
+        </w:sectPr>
+      </w:pPr>
+      <w:r>
+        <w:rPr>
+          <w:b/>
+          <w:color w:val="000000" w:themeColor="text1"/>
+        </w:rPr>
+        <w:lastRenderedPageBreak/>
+        <w:drawing>
+          <wp:inline distT="0" distB="0" distL="0" distR="0" wp14:anchorId="52717878" wp14:editId="66277F7D">
+            <wp:extent cx="9388475" cy="6642100"/>
+            <wp:effectExtent l="0" t="0" r="0" b="0"/>
+            <wp:docPr id="9" name="Picture 9"/>
+            <wp:cNvGraphicFramePr>
+              <a:graphicFrameLocks xmlns:a="http://schemas.openxmlformats.org/drawingml/2006/main" noChangeAspect="1"/>
+            </wp:cNvGraphicFramePr>
+            <a:graphic xmlns:a="http://schemas.openxmlformats.org/drawingml/2006/main">
+              <a:graphicData uri="http://schemas.openxmlformats.org/drawingml/2006/picture">
+                <pic:pic xmlns:pic="http://schemas.openxmlformats.org/drawingml/2006/picture">
+                  <pic:nvPicPr>
+                    <pic:cNvPr id="1" name=""/>
+                    <pic:cNvPicPr/>
+                  </pic:nvPicPr>
+                  <pic:blipFill>
+                    <a:blip r:embed="rId14"/>
+                    <a:stretch>
+                      <a:fillRect/>
+                    </a:stretch>
+                  </pic:blipFill>
+                  <pic:spPr>
+                    <a:xfrm>
+                      <a:off x="0" y="0"/>
+                      <a:ext cx="9388475" cy="6642100"/>
+                    </a:xfrm>
+                    <a:prstGeom prst="rect">
+                      <a:avLst/>
+                    </a:prstGeom>
+                  </pic:spPr>
+                </pic:pic>
+              </a:graphicData>
+            </a:graphic>
+          </wp:inline>
+        </w:drawing>
+      </w:r>
+    </w:p>
+    <w:p>
+      <w:pPr>
+        <w:spacing w:line="480" w:lineRule="auto"/>
+        <w:jc w:val="both"/>
+        <w:rPr>
+          <w:color w:val="000000" w:themeColor="text1"/>
+        </w:rPr>
+        <w:sectPr>
+          <w:pgSz w:w="11900" w:h="16840"/>
+          <w:pgMar w:top="1440" w:right="1440" w:bottom="1440" w:left="1440" w:header="720" w:footer="720" w:gutter="0"/>
+          <w:lnNumType w:countBy="1" w:restart="continuous"/>
+          <w:cols w:space="720"/>
+          <w:docGrid w:linePitch="360"/>
+        </w:sectPr>
+      </w:pPr>
+      <w:r>
+        <w:rPr>
+          <w:b/>
+          <w:color w:val="000000" w:themeColor="text1"/>
+        </w:rPr>
+        <w:lastRenderedPageBreak/>
+        <w:t xml:space="preserve">Figure 3. </w:t>
+      </w:r>
+      <w:r>
+        <w:rPr>
+          <w:color w:val="000000" w:themeColor="text1"/>
+        </w:rPr>
+        <w:t>Graphic representation of</w:t>
+      </w:r>
+      <w:r>
+        <w:rPr>
+          <w:b/>
+          <w:color w:val="000000" w:themeColor="text1"/>
+        </w:rPr>
+        <w:t xml:space="preserve"> </w:t>
+      </w:r>
+      <w:r>
+        <w:rPr>
+          <w:color w:val="000000" w:themeColor="text1"/>
+        </w:rPr>
+        <w:t xml:space="preserve">temperature anomaly measure used in the analysis. The graph shows how monthly temperatures in July two example states (Florida </w:t>
+      </w:r>
+      <w:r>
+        <w:rPr>
+          <w:color w:val="000000" w:themeColor="text1"/>
+        </w:rPr>
+        <w:t xml:space="preserve">in red </w:t>
+      </w:r>
+      <w:r>
+        <w:rPr>
+          <w:color w:val="000000" w:themeColor="text1"/>
+        </w:rPr>
+        <w:t xml:space="preserve">and </w:t>
+      </w:r>
+      <w:r>
+        <w:rPr>
+          <w:color w:val="000000" w:themeColor="text1"/>
+        </w:rPr>
+        <w:t>Minnesota</w:t>
+      </w:r>
+      <w:r>
+        <w:rPr>
+          <w:color w:val="000000" w:themeColor="text1"/>
+        </w:rPr>
+        <w:t xml:space="preserve"> in blue</w:t>
+      </w:r>
+      <w:r>
+        <w:rPr>
+          <w:color w:val="000000" w:themeColor="text1"/>
+        </w:rPr>
+        <w:t>) (left panel) for 1980-2016 are used to calculate temperature anomalies. As seen, a warmer state like F</w:t>
+      </w:r>
+      <w:r>
+        <w:rPr>
+          <w:color w:val="000000" w:themeColor="text1"/>
+        </w:rPr>
+        <w:t>lorida (top right) can have a smaller</w:t>
+      </w:r>
+      <w:r>
+        <w:rPr>
+          <w:color w:val="000000" w:themeColor="text1"/>
+        </w:rPr>
+        <w:t xml:space="preserve"> inter-annual variation in a particular month (here, July) compared with a cooler state like </w:t>
+      </w:r>
+      <w:r>
+        <w:rPr>
+          <w:color w:val="000000" w:themeColor="text1"/>
+        </w:rPr>
+        <w:t xml:space="preserve">Minnesota </w:t>
+      </w:r>
+      <w:r>
+        <w:rPr>
+          <w:color w:val="000000" w:themeColor="text1"/>
+        </w:rPr>
+        <w:t>(bottom right).</w:t>
+      </w:r>
+    </w:p>
+    <w:p>
+      <w:pPr>
+        <w:suppressLineNumbers/>
+        <w:spacing w:line="480" w:lineRule="auto"/>
+        <w:jc w:val="both"/>
+        <w:rPr>
+          <w:color w:val="000000" w:themeColor="text1"/>
+        </w:rPr>
+        <w:sectPr>
+          <w:pgSz w:w="16840" w:h="11900" w:orient="landscape"/>
+          <w:pgMar w:top="720" w:right="720" w:bottom="720" w:left="720" w:header="720" w:footer="720" w:gutter="0"/>
+          <w:lnNumType w:countBy="1" w:restart="continuous"/>
+          <w:cols w:space="720"/>
+          <w:docGrid w:linePitch="360"/>
+        </w:sectPr>
+      </w:pPr>
+      <w:ins w:id="1" w:author="Robbie Parks" w:date="2019-04-24T16:21:00Z">
         <w:r>
           <w:rPr>
             <w:noProof/>
             <w:color w:val="000000" w:themeColor="text1"/>
           </w:rPr>
           <w:lastRenderedPageBreak/>
-          <w:pict w14:anchorId="59D93DE0">
+          <w:pict w14:anchorId="047F1686">
             <v:shapetype id="_x0000_t75" coordsize="21600,21600" o:spt="75" o:preferrelative="t" path="m@4@5l@4@11@9@11@9@5xe" filled="f" stroked="f">
               <v:stroke joinstyle="miter"/>
               <v:formulas>
@@ -9137,8 +9447,8 @@
               <v:path o:extrusionok="f" gradientshapeok="t" o:connecttype="rect"/>
               <o:lock v:ext="edit" aspectratio="t"/>
             </v:shapetype>
-            <v:shape id="_x0000_i1029" type="#_x0000_t75" alt="/Users/rmiparks/git/mortality/USA/state/write_ups/02_monthly_injury_temperature_paper/figures/01_nature_climate_change/Figures 2019 04 24/Figure1 2019 02 27.pdf" style="width:739pt;height:523pt;mso-width-percent:0;mso-height-percent:0;mso-width-percent:0;mso-height-percent:0">
-              <v:imagedata r:id="rId16" o:title="Figure1 2019 02 27"/>
+            <v:shape id="_x0000_i1026" type="#_x0000_t75" alt="/Users/rmiparks/git/mortality/USA/state/write_ups/02_monthly_injury_temperature_paper/figures/01_nature_climate_change/Figures 2019 04 24/Figure3 2019 03 05.pdf" style="width:739pt;height:523pt;mso-width-percent:0;mso-height-percent:0;mso-width-percent:0;mso-height-percent:0">
+              <v:imagedata r:id="rId15" o:title="Figure3 2019 03 05"/>
             </v:shape>
           </w:pict>
         </w:r>
@@ -9165,197 +9475,6 @@
           <w:color w:val="000000" w:themeColor="text1"/>
         </w:rPr>
         <w:lastRenderedPageBreak/>
-        <w:t xml:space="preserve">Figure 2. </w:t>
-      </w:r>
-      <w:r>
-        <w:rPr>
-          <w:color w:val="000000" w:themeColor="text1"/>
-        </w:rPr>
-        <w:t>National age-standardised death rates from 1980 to 2016, by type of injury and month.</w:t>
-      </w:r>
-    </w:p>
-    <w:p>
-      <w:pPr>
-        <w:suppressLineNumbers/>
-        <w:spacing w:line="480" w:lineRule="auto"/>
-        <w:jc w:val="both"/>
-        <w:rPr>
-          <w:b/>
-          <w:color w:val="000000" w:themeColor="text1"/>
-        </w:rPr>
-        <w:sectPr>
-          <w:pgSz w:w="16840" w:h="11900" w:orient="landscape"/>
-          <w:pgMar w:top="720" w:right="720" w:bottom="720" w:left="720" w:header="720" w:footer="720" w:gutter="0"/>
-          <w:lnNumType w:countBy="1" w:restart="continuous"/>
-          <w:cols w:space="720"/>
-          <w:docGrid w:linePitch="360"/>
-        </w:sectPr>
-      </w:pPr>
-      <w:ins w:id="2" w:author="Robbie Parks" w:date="2019-04-24T16:22:00Z">
-        <w:r>
-          <w:rPr>
-            <w:b/>
-            <w:noProof/>
-            <w:color w:val="000000" w:themeColor="text1"/>
-          </w:rPr>
-          <w:lastRenderedPageBreak/>
-          <w:pict w14:anchorId="5AB4801A">
-            <v:shape id="_x0000_i1028" type="#_x0000_t75" alt="/Users/rmiparks/git/mortality/USA/state/write_ups/02_monthly_injury_temperature_paper/figures/01_nature_climate_change/Figures 2019 04 24/Figure2 2019 02 27.pdf" style="width:739pt;height:523pt;mso-width-percent:0;mso-height-percent:0;mso-width-percent:0;mso-height-percent:0">
-              <v:imagedata r:id="rId17" o:title="Figure2 2019 02 27"/>
-            </v:shape>
-          </w:pict>
-        </w:r>
-      </w:ins>
-    </w:p>
-    <w:p>
-      <w:pPr>
-        <w:spacing w:line="480" w:lineRule="auto"/>
-        <w:jc w:val="both"/>
-        <w:rPr>
-          <w:color w:val="000000" w:themeColor="text1"/>
-        </w:rPr>
-        <w:sectPr>
-          <w:pgSz w:w="11900" w:h="16840"/>
-          <w:pgMar w:top="1440" w:right="1440" w:bottom="1440" w:left="1440" w:header="720" w:footer="720" w:gutter="0"/>
-          <w:lnNumType w:countBy="1" w:restart="continuous"/>
-          <w:cols w:space="720"/>
-          <w:docGrid w:linePitch="360"/>
-        </w:sectPr>
-      </w:pPr>
-      <w:r>
-        <w:rPr>
-          <w:b/>
-          <w:color w:val="000000" w:themeColor="text1"/>
-        </w:rPr>
-        <w:lastRenderedPageBreak/>
-        <w:t xml:space="preserve">Figure 3. </w:t>
-      </w:r>
-      <w:r>
-        <w:rPr>
-          <w:color w:val="000000" w:themeColor="text1"/>
-        </w:rPr>
-        <w:t>Graphic representation of</w:t>
-      </w:r>
-      <w:r>
-        <w:rPr>
-          <w:b/>
-          <w:color w:val="000000" w:themeColor="text1"/>
-        </w:rPr>
-        <w:t xml:space="preserve"> </w:t>
-      </w:r>
-      <w:r>
-        <w:rPr>
-          <w:color w:val="000000" w:themeColor="text1"/>
-        </w:rPr>
-        <w:t xml:space="preserve">temperature anomaly measure used in the analysis. The graph shows how monthly temperatures in July two example states (Florida </w:t>
-      </w:r>
-      <w:r>
-        <w:rPr>
-          <w:color w:val="000000" w:themeColor="text1"/>
-        </w:rPr>
-        <w:t xml:space="preserve">in red </w:t>
-      </w:r>
-      <w:r>
-        <w:rPr>
-          <w:color w:val="000000" w:themeColor="text1"/>
-        </w:rPr>
-        <w:t xml:space="preserve">and </w:t>
-      </w:r>
-      <w:r>
-        <w:rPr>
-          <w:color w:val="000000" w:themeColor="text1"/>
-        </w:rPr>
-        <w:t>Minnesota</w:t>
-      </w:r>
-      <w:r>
-        <w:rPr>
-          <w:color w:val="000000" w:themeColor="text1"/>
-        </w:rPr>
-        <w:t xml:space="preserve"> in blue</w:t>
-      </w:r>
-      <w:r>
-        <w:rPr>
-          <w:color w:val="000000" w:themeColor="text1"/>
-        </w:rPr>
-        <w:t>) (left panel) for 1980-2016 are used to calculate temperature anomalies. As seen, a warmer state like F</w:t>
-      </w:r>
-      <w:r>
-        <w:rPr>
-          <w:color w:val="000000" w:themeColor="text1"/>
-        </w:rPr>
-        <w:t>lorida (top right) can have a smaller</w:t>
-      </w:r>
-      <w:r>
-        <w:rPr>
-          <w:color w:val="000000" w:themeColor="text1"/>
-        </w:rPr>
-        <w:t xml:space="preserve"> inter-annual variation in a particular month (here, July) compared with a cooler state like </w:t>
-      </w:r>
-      <w:r>
-        <w:rPr>
-          <w:color w:val="000000" w:themeColor="text1"/>
-        </w:rPr>
-        <w:t xml:space="preserve">Minnesota </w:t>
-      </w:r>
-      <w:r>
-        <w:rPr>
-          <w:color w:val="000000" w:themeColor="text1"/>
-        </w:rPr>
-        <w:t>(bottom right).</w:t>
-      </w:r>
-    </w:p>
-    <w:p>
-      <w:pPr>
-        <w:suppressLineNumbers/>
-        <w:spacing w:line="480" w:lineRule="auto"/>
-        <w:jc w:val="both"/>
-        <w:rPr>
-          <w:color w:val="000000" w:themeColor="text1"/>
-        </w:rPr>
-        <w:sectPr>
-          <w:pgSz w:w="16840" w:h="11900" w:orient="landscape"/>
-          <w:pgMar w:top="720" w:right="720" w:bottom="720" w:left="720" w:header="720" w:footer="720" w:gutter="0"/>
-          <w:lnNumType w:countBy="1" w:restart="continuous"/>
-          <w:cols w:space="720"/>
-          <w:docGrid w:linePitch="360"/>
-        </w:sectPr>
-      </w:pPr>
-      <w:ins w:id="3" w:author="Robbie Parks" w:date="2019-04-24T16:21:00Z">
-        <w:r>
-          <w:rPr>
-            <w:noProof/>
-            <w:color w:val="000000" w:themeColor="text1"/>
-          </w:rPr>
-          <w:lastRenderedPageBreak/>
-          <w:pict w14:anchorId="047F1686">
-            <v:shape id="_x0000_i1027" type="#_x0000_t75" alt="/Users/rmiparks/git/mortality/USA/state/write_ups/02_monthly_injury_temperature_paper/figures/01_nature_climate_change/Figures 2019 04 24/Figure3 2019 03 05.pdf" style="width:739pt;height:523pt;mso-width-percent:0;mso-height-percent:0;mso-width-percent:0;mso-height-percent:0">
-              <v:imagedata r:id="rId18" o:title="Figure3 2019 03 05"/>
-            </v:shape>
-          </w:pict>
-        </w:r>
-      </w:ins>
-    </w:p>
-    <w:p>
-      <w:pPr>
-        <w:spacing w:line="480" w:lineRule="auto"/>
-        <w:jc w:val="both"/>
-        <w:rPr>
-          <w:color w:val="000000" w:themeColor="text1"/>
-        </w:rPr>
-        <w:sectPr>
-          <w:pgSz w:w="11900" w:h="16840"/>
-          <w:pgMar w:top="1440" w:right="1440" w:bottom="1440" w:left="1440" w:header="720" w:footer="720" w:gutter="0"/>
-          <w:lnNumType w:countBy="1" w:restart="continuous"/>
-          <w:cols w:space="720"/>
-          <w:docGrid w:linePitch="360"/>
-        </w:sectPr>
-      </w:pPr>
-      <w:r>
-        <w:rPr>
-          <w:b/>
-          <w:color w:val="000000" w:themeColor="text1"/>
-        </w:rPr>
-        <w:lastRenderedPageBreak/>
         <w:t xml:space="preserve">Figure 4. </w:t>
       </w:r>
       <w:r>
@@ -9569,7 +9688,7 @@
           <w:docGrid w:linePitch="360"/>
         </w:sectPr>
       </w:pPr>
-      <w:ins w:id="4" w:author="Robbie Parks" w:date="2019-04-24T16:21:00Z">
+      <w:ins w:id="2" w:author="Robbie Parks" w:date="2019-04-24T16:21:00Z">
         <w:r>
           <w:rPr>
             <w:b/>
@@ -9578,8 +9697,8 @@
           </w:rPr>
           <w:lastRenderedPageBreak/>
           <w:pict w14:anchorId="79DE9318">
-            <v:shape id="_x0000_i1026" type="#_x0000_t75" alt="/Users/rmiparks/git/mortality/USA/state/write_ups/02_monthly_injury_temperature_paper/figures/01_nature_climate_change/Figures 2019 04 24/Figure4 2019 02 27.pdf" style="width:523pt;height:739pt;mso-width-percent:0;mso-height-percent:0;mso-width-percent:0;mso-height-percent:0">
-              <v:imagedata r:id="rId19" o:title="Figure4 2019 02 27"/>
+            <v:shape id="_x0000_i1025" type="#_x0000_t75" alt="/Users/rmiparks/git/mortality/USA/state/write_ups/02_monthly_injury_temperature_paper/figures/01_nature_climate_change/Figures 2019 04 24/Figure4 2019 02 27.pdf" style="width:523pt;height:739pt;mso-width-percent:0;mso-height-percent:0;mso-width-percent:0;mso-height-percent:0">
+              <v:imagedata r:id="rId16" o:title="Figure4 2019 02 27"/>
             </v:shape>
           </w:pict>
         </w:r>
@@ -9674,20 +9793,53 @@
           <w:docGrid w:linePitch="360"/>
         </w:sectPr>
       </w:pPr>
-      <w:ins w:id="5" w:author="Robbie Parks" w:date="2019-04-24T16:21:00Z">
-        <w:r>
-          <w:rPr>
-            <w:noProof/>
-            <w:color w:val="000000" w:themeColor="text1"/>
-          </w:rPr>
-          <w:lastRenderedPageBreak/>
-          <w:pict w14:anchorId="6A43FD41">
-            <v:shape id="_x0000_i1025" type="#_x0000_t75" alt="/Users/rmiparks/git/mortality/USA/state/write_ups/02_monthly_injury_temperature_paper/figures/01_nature_climate_change/Figures 2019 04 24/Figure5 2019 04 24.pdf" style="width:739pt;height:523pt;mso-width-percent:0;mso-height-percent:0;mso-width-percent:0;mso-height-percent:0">
-              <v:imagedata r:id="rId20" o:title="Figure5 2019 04 24"/>
-            </v:shape>
-          </w:pict>
-        </w:r>
-      </w:ins>
+      <w:r>
+        <w:rPr>
+          <w:noProof/>
+        </w:rPr>
+        <w:lastRenderedPageBreak/>
+        <w:drawing>
+          <wp:inline distT="0" distB="0" distL="0" distR="0" wp14:anchorId="177F58EC" wp14:editId="1DF1AC05">
+            <wp:extent cx="9388475" cy="6642100"/>
+            <wp:effectExtent l="0" t="0" r="0" b="0"/>
+            <wp:docPr id="10" name="Picture 10"/>
+            <wp:cNvGraphicFramePr>
+              <a:graphicFrameLocks xmlns:a="http://schemas.openxmlformats.org/drawingml/2006/main" noChangeAspect="1"/>
+            </wp:cNvGraphicFramePr>
+            <a:graphic xmlns:a="http://schemas.openxmlformats.org/drawingml/2006/main">
+              <a:graphicData uri="http://schemas.openxmlformats.org/drawingml/2006/picture">
+                <pic:pic xmlns:pic="http://schemas.openxmlformats.org/drawingml/2006/picture">
+                  <pic:nvPicPr>
+                    <pic:cNvPr id="10" name="USA_rate_pred_type1d_1980_2016_t2m_meanc3_intentional_unintentional_all_contig_month_skip.pdf"/>
+                    <pic:cNvPicPr/>
+                  </pic:nvPicPr>
+                  <pic:blipFill>
+                    <a:blip r:embed="rId17">
+                      <a:extLst>
+                        <a:ext uri="{28A0092B-C50C-407E-A947-70E740481C1C}">
+                          <a14:useLocalDpi xmlns:a14="http://schemas.microsoft.com/office/drawing/2010/main" val="0"/>
+                        </a:ext>
+                      </a:extLst>
+                    </a:blip>
+                    <a:stretch>
+                      <a:fillRect/>
+                    </a:stretch>
+                  </pic:blipFill>
+                  <pic:spPr>
+                    <a:xfrm>
+                      <a:off x="0" y="0"/>
+                      <a:ext cx="9388475" cy="6642100"/>
+                    </a:xfrm>
+                    <a:prstGeom prst="rect">
+                      <a:avLst/>
+                    </a:prstGeom>
+                  </pic:spPr>
+                </pic:pic>
+              </a:graphicData>
+            </a:graphic>
+          </wp:inline>
+        </w:drawing>
+      </w:r>
     </w:p>
     <w:p>
       <w:pPr>
@@ -9696,8 +9848,8 @@
           <w:color w:val="000000" w:themeColor="text1"/>
         </w:rPr>
         <w:sectPr>
-          <w:footerReference w:type="even" r:id="rId21"/>
-          <w:footerReference w:type="default" r:id="rId22"/>
+          <w:footerReference w:type="even" r:id="rId18"/>
+          <w:footerReference w:type="default" r:id="rId19"/>
           <w:pgSz w:w="11900" w:h="16840"/>
           <w:pgMar w:top="1440" w:right="1440" w:bottom="1440" w:left="1440" w:header="720" w:footer="720" w:gutter="0"/>
           <w:lnNumType w:countBy="1" w:restart="continuous"/>
@@ -9765,10 +9917,10 @@
         </w:rPr>
         <w:lastRenderedPageBreak/>
         <w:drawing>
-          <wp:inline distT="0" distB="0" distL="0" distR="0" wp14:anchorId="1B42DFD8" wp14:editId="6F923337">
-            <wp:extent cx="9372600" cy="6629400"/>
+          <wp:inline distT="0" distB="0" distL="0" distR="0" wp14:anchorId="6AD3ED54" wp14:editId="032CABF6">
+            <wp:extent cx="9388475" cy="6642100"/>
             <wp:effectExtent l="0" t="0" r="0" b="0"/>
-            <wp:docPr id="6" name="Picture 6" descr="/Users/rmiparks/git/mortality/USA/state/write_ups/02_monthly_injury_temperature_paper/figures/01_nature_climate_change/Figures 2019 04 24/Supplementary Figure1 2019 04 24.pdf"/>
+            <wp:docPr id="11" name="Picture 11"/>
             <wp:cNvGraphicFramePr>
               <a:graphicFrameLocks xmlns:a="http://schemas.openxmlformats.org/drawingml/2006/main" noChangeAspect="1"/>
             </wp:cNvGraphicFramePr>
@@ -9776,36 +9928,29 @@
               <a:graphicData uri="http://schemas.openxmlformats.org/drawingml/2006/picture">
                 <pic:pic xmlns:pic="http://schemas.openxmlformats.org/drawingml/2006/picture">
                   <pic:nvPicPr>
-                    <pic:cNvPr id="0" name="Picture 2" descr="/Users/rmiparks/git/mortality/USA/state/write_ups/02_monthly_injury_temperature_paper/figures/01_nature_climate_change/Figures 2019 04 24/Supplementary Figure1 2019 04 24.pdf"/>
-                    <pic:cNvPicPr>
-                      <a:picLocks noChangeAspect="1" noChangeArrowheads="1"/>
-                    </pic:cNvPicPr>
+                    <pic:cNvPr id="11" name="USA_rate_pred_type1d_1980_2016_t2m_meanc3_intentional_unintentional_excess_risk_fast_contig.pdf"/>
+                    <pic:cNvPicPr/>
                   </pic:nvPicPr>
                   <pic:blipFill>
-                    <a:blip r:embed="rId23">
+                    <a:blip r:embed="rId20">
                       <a:extLst>
                         <a:ext uri="{28A0092B-C50C-407E-A947-70E740481C1C}">
                           <a14:useLocalDpi xmlns:a14="http://schemas.microsoft.com/office/drawing/2010/main" val="0"/>
                         </a:ext>
                       </a:extLst>
                     </a:blip>
-                    <a:srcRect/>
                     <a:stretch>
                       <a:fillRect/>
                     </a:stretch>
                   </pic:blipFill>
-                  <pic:spPr bwMode="auto">
+                  <pic:spPr>
                     <a:xfrm>
                       <a:off x="0" y="0"/>
-                      <a:ext cx="9372600" cy="6629400"/>
+                      <a:ext cx="9388475" cy="6642100"/>
                     </a:xfrm>
                     <a:prstGeom prst="rect">
                       <a:avLst/>
                     </a:prstGeom>
-                    <a:noFill/>
-                    <a:ln>
-                      <a:noFill/>
-                    </a:ln>
                   </pic:spPr>
                 </pic:pic>
               </a:graphicData>
@@ -9887,63 +10032,54 @@
           <w:docGrid w:linePitch="360"/>
         </w:sectPr>
       </w:pPr>
-      <w:ins w:id="6" w:author="Robbie Parks" w:date="2019-04-24T16:49:00Z">
-        <w:r>
-          <w:rPr>
-            <w:noProof/>
-            <w:color w:val="000000" w:themeColor="text1"/>
-          </w:rPr>
-          <w:lastRenderedPageBreak/>
-          <w:drawing>
-            <wp:inline distT="0" distB="0" distL="0" distR="0" wp14:anchorId="56C3A556" wp14:editId="2AAAC4DC">
-              <wp:extent cx="9385300" cy="6616700"/>
-              <wp:effectExtent l="0" t="0" r="0" b="0"/>
-              <wp:docPr id="7" name="Picture 7" descr="/Users/rmiparks/git/mortality/USA/state/write_ups/02_monthly_injury_temperature_paper/figures/01_nature_climate_change/Figures 2019 04 24/Supplementary Figure2 2019 04 24.pdf"/>
-              <wp:cNvGraphicFramePr>
-                <a:graphicFrameLocks xmlns:a="http://schemas.openxmlformats.org/drawingml/2006/main"/>
-              </wp:cNvGraphicFramePr>
-              <a:graphic xmlns:a="http://schemas.openxmlformats.org/drawingml/2006/main">
-                <a:graphicData uri="http://schemas.openxmlformats.org/drawingml/2006/picture">
-                  <pic:pic xmlns:pic="http://schemas.openxmlformats.org/drawingml/2006/picture">
-                    <pic:nvPicPr>
-                      <pic:cNvPr id="0" name="Picture 1" descr="/Users/rmiparks/git/mortality/USA/state/write_ups/02_monthly_injury_temperature_paper/figures/01_nature_climate_change/Figures 2019 04 24/Supplementary Figure2 2019 04 24.pdf"/>
-                      <pic:cNvPicPr>
-                        <a:picLocks/>
-                      </pic:cNvPicPr>
-                    </pic:nvPicPr>
-                    <pic:blipFill>
-                      <a:blip r:embed="rId24">
-                        <a:extLst>
-                          <a:ext uri="{28A0092B-C50C-407E-A947-70E740481C1C}">
-                            <a14:useLocalDpi xmlns:a14="http://schemas.microsoft.com/office/drawing/2010/main" val="0"/>
-                          </a:ext>
-                        </a:extLst>
-                      </a:blip>
-                      <a:srcRect/>
-                      <a:stretch>
-                        <a:fillRect/>
-                      </a:stretch>
-                    </pic:blipFill>
-                    <pic:spPr bwMode="auto">
-                      <a:xfrm>
-                        <a:off x="0" y="0"/>
-                        <a:ext cx="9385300" cy="6616700"/>
-                      </a:xfrm>
-                      <a:prstGeom prst="rect">
-                        <a:avLst/>
-                      </a:prstGeom>
-                      <a:noFill/>
-                      <a:ln>
-                        <a:noFill/>
-                      </a:ln>
-                    </pic:spPr>
-                  </pic:pic>
-                </a:graphicData>
-              </a:graphic>
-            </wp:inline>
-          </w:drawing>
-        </w:r>
-      </w:ins>
+      <w:r>
+        <w:rPr>
+          <w:noProof/>
+          <w:color w:val="000000" w:themeColor="text1"/>
+        </w:rPr>
+        <w:lastRenderedPageBreak/>
+        <w:drawing>
+          <wp:inline distT="0" distB="0" distL="0" distR="0" wp14:anchorId="6E60B808" wp14:editId="5473953A">
+            <wp:extent cx="9388475" cy="6642100"/>
+            <wp:effectExtent l="0" t="0" r="0" b="0"/>
+            <wp:docPr id="12" name="Picture 12"/>
+            <wp:cNvGraphicFramePr>
+              <a:graphicFrameLocks xmlns:a="http://schemas.openxmlformats.org/drawingml/2006/main" noChangeAspect="1"/>
+            </wp:cNvGraphicFramePr>
+            <a:graphic xmlns:a="http://schemas.openxmlformats.org/drawingml/2006/main">
+              <a:graphicData uri="http://schemas.openxmlformats.org/drawingml/2006/picture">
+                <pic:pic xmlns:pic="http://schemas.openxmlformats.org/drawingml/2006/picture">
+                  <pic:nvPicPr>
+                    <pic:cNvPr id="12" name="USA_rate_pred_type1d_1980_2016_t2m_meanc3_intentional_unintentional_monthly_excess_risk_fast_contig.pdf"/>
+                    <pic:cNvPicPr/>
+                  </pic:nvPicPr>
+                  <pic:blipFill>
+                    <a:blip r:embed="rId21">
+                      <a:extLst>
+                        <a:ext uri="{28A0092B-C50C-407E-A947-70E740481C1C}">
+                          <a14:useLocalDpi xmlns:a14="http://schemas.microsoft.com/office/drawing/2010/main" val="0"/>
+                        </a:ext>
+                      </a:extLst>
+                    </a:blip>
+                    <a:stretch>
+                      <a:fillRect/>
+                    </a:stretch>
+                  </pic:blipFill>
+                  <pic:spPr>
+                    <a:xfrm>
+                      <a:off x="0" y="0"/>
+                      <a:ext cx="9388475" cy="6642100"/>
+                    </a:xfrm>
+                    <a:prstGeom prst="rect">
+                      <a:avLst/>
+                    </a:prstGeom>
+                  </pic:spPr>
+                </pic:pic>
+              </a:graphicData>
+            </a:graphic>
+          </wp:inline>
+        </w:drawing>
+      </w:r>
     </w:p>
     <w:p>
       <w:pPr>
@@ -10599,21 +10735,7 @@
               <w:rPr>
                 <w:color w:val="000000"/>
               </w:rPr>
-              <w:t>Intentional</w:t>
-            </w:r>
-          </w:p>
-          <w:p>
-            <w:pPr>
-              <w:jc w:val="right"/>
-              <w:rPr>
-                <w:color w:val="000000"/>
-              </w:rPr>
-            </w:pPr>
-            <w:r>
-              <w:rPr>
-                <w:color w:val="000000"/>
-              </w:rPr>
-              <w:t>self-harm</w:t>
+              <w:t>Suicide</w:t>
             </w:r>
           </w:p>
         </w:tc>
@@ -13139,8 +13261,6 @@
         <w:spacing w:line="480" w:lineRule="auto"/>
         <w:jc w:val="both"/>
       </w:pPr>
-      <w:bookmarkStart w:id="7" w:name="_GoBack"/>
-      <w:bookmarkEnd w:id="7"/>
     </w:p>
     <w:sectPr>
       <w:pgSz w:w="11900" w:h="16840"/>
@@ -13151,39 +13271,6 @@
     </w:sectPr>
   </w:body>
 </w:document>
-</file>
-
-<file path=word/comments.xml><?xml version="1.0" encoding="utf-8"?>
-<w:comments xmlns:wpc="http://schemas.microsoft.com/office/word/2010/wordprocessingCanvas" xmlns:cx="http://schemas.microsoft.com/office/drawing/2014/chartex" xmlns:cx1="http://schemas.microsoft.com/office/drawing/2015/9/8/chartex" xmlns:cx2="http://schemas.microsoft.com/office/drawing/2015/10/21/chartex" xmlns:cx3="http://schemas.microsoft.com/office/drawing/2016/5/9/chartex" xmlns:cx4="http://schemas.microsoft.com/office/drawing/2016/5/10/chartex" xmlns:cx5="http://schemas.microsoft.com/office/drawing/2016/5/11/chartex" xmlns:cx6="http://schemas.microsoft.com/office/drawing/2016/5/12/chartex" xmlns:cx7="http://schemas.microsoft.com/office/drawing/2016/5/13/chartex" xmlns:cx8="http://schemas.microsoft.com/office/drawing/2016/5/14/chartex" xmlns:mc="http://schemas.openxmlformats.org/markup-compatibility/2006" xmlns:aink="http://schemas.microsoft.com/office/drawing/2016/ink" xmlns:am3d="http://schemas.microsoft.com/office/drawing/2017/model3d" xmlns:o="urn:schemas-microsoft-com:office:office" xmlns:r="http://schemas.openxmlformats.org/officeDocument/2006/relationships" xmlns:m="http://schemas.openxmlformats.org/officeDocument/2006/math" xmlns:v="urn:schemas-microsoft-com:vml" xmlns:wp14="http://schemas.microsoft.com/office/word/2010/wordprocessingDrawing" xmlns:wp="http://schemas.openxmlformats.org/drawingml/2006/wordprocessingDrawing" xmlns:w10="urn:schemas-microsoft-com:office:word" xmlns:w="http://schemas.openxmlformats.org/wordprocessingml/2006/main" xmlns:w14="http://schemas.microsoft.com/office/word/2010/wordml" xmlns:w15="http://schemas.microsoft.com/office/word/2012/wordml" xmlns:w16cid="http://schemas.microsoft.com/office/word/2016/wordml/cid" xmlns:w16se="http://schemas.microsoft.com/office/word/2015/wordml/symex" xmlns:wpg="http://schemas.microsoft.com/office/word/2010/wordprocessingGroup" xmlns:wpi="http://schemas.microsoft.com/office/word/2010/wordprocessingInk" xmlns:wne="http://schemas.microsoft.com/office/word/2006/wordml" xmlns:wps="http://schemas.microsoft.com/office/word/2010/wordprocessingShape" mc:Ignorable="w14 w15 w16se w16cid wp14">
-  <w:comment w:id="0" w:author="Robbie Parks" w:date="2019-04-29T12:21:00Z" w:initials="RP">
-    <w:p>
-      <w:pPr>
-        <w:pStyle w:val="CommentText"/>
-      </w:pPr>
-      <w:r>
-        <w:rPr>
-          <w:rStyle w:val="CommentReference"/>
-        </w:rPr>
-        <w:annotationRef/>
-      </w:r>
-      <w:r>
-        <w:t>Needs shortening? Check</w:t>
-      </w:r>
-    </w:p>
-  </w:comment>
-</w:comments>
-</file>
-
-<file path=word/commentsExtended.xml><?xml version="1.0" encoding="utf-8"?>
-<w15:commentsEx xmlns:wpc="http://schemas.microsoft.com/office/word/2010/wordprocessingCanvas" xmlns:cx="http://schemas.microsoft.com/office/drawing/2014/chartex" xmlns:cx1="http://schemas.microsoft.com/office/drawing/2015/9/8/chartex" xmlns:cx2="http://schemas.microsoft.com/office/drawing/2015/10/21/chartex" xmlns:cx3="http://schemas.microsoft.com/office/drawing/2016/5/9/chartex" xmlns:cx4="http://schemas.microsoft.com/office/drawing/2016/5/10/chartex" xmlns:cx5="http://schemas.microsoft.com/office/drawing/2016/5/11/chartex" xmlns:cx6="http://schemas.microsoft.com/office/drawing/2016/5/12/chartex" xmlns:cx7="http://schemas.microsoft.com/office/drawing/2016/5/13/chartex" xmlns:cx8="http://schemas.microsoft.com/office/drawing/2016/5/14/chartex" xmlns:mc="http://schemas.openxmlformats.org/markup-compatibility/2006" xmlns:aink="http://schemas.microsoft.com/office/drawing/2016/ink" xmlns:am3d="http://schemas.microsoft.com/office/drawing/2017/model3d" xmlns:o="urn:schemas-microsoft-com:office:office" xmlns:r="http://schemas.openxmlformats.org/officeDocument/2006/relationships" xmlns:m="http://schemas.openxmlformats.org/officeDocument/2006/math" xmlns:v="urn:schemas-microsoft-com:vml" xmlns:wp14="http://schemas.microsoft.com/office/word/2010/wordprocessingDrawing" xmlns:wp="http://schemas.openxmlformats.org/drawingml/2006/wordprocessingDrawing" xmlns:w10="urn:schemas-microsoft-com:office:word" xmlns:w="http://schemas.openxmlformats.org/wordprocessingml/2006/main" xmlns:w14="http://schemas.microsoft.com/office/word/2010/wordml" xmlns:w15="http://schemas.microsoft.com/office/word/2012/wordml" xmlns:w16cid="http://schemas.microsoft.com/office/word/2016/wordml/cid" xmlns:w16se="http://schemas.microsoft.com/office/word/2015/wordml/symex" xmlns:wpg="http://schemas.microsoft.com/office/word/2010/wordprocessingGroup" xmlns:wpi="http://schemas.microsoft.com/office/word/2010/wordprocessingInk" xmlns:wne="http://schemas.microsoft.com/office/word/2006/wordml" xmlns:wps="http://schemas.microsoft.com/office/word/2010/wordprocessingShape" mc:Ignorable="w14 w15 w16se w16cid wp14">
-  <w15:commentEx w15:paraId="36E27AF0" w15:done="0"/>
-</w15:commentsEx>
-</file>
-
-<file path=word/commentsIds.xml><?xml version="1.0" encoding="utf-8"?>
-<w16cid:commentsIds xmlns:wpc="http://schemas.microsoft.com/office/word/2010/wordprocessingCanvas" xmlns:cx="http://schemas.microsoft.com/office/drawing/2014/chartex" xmlns:cx1="http://schemas.microsoft.com/office/drawing/2015/9/8/chartex" xmlns:cx2="http://schemas.microsoft.com/office/drawing/2015/10/21/chartex" xmlns:cx3="http://schemas.microsoft.com/office/drawing/2016/5/9/chartex" xmlns:cx4="http://schemas.microsoft.com/office/drawing/2016/5/10/chartex" xmlns:cx5="http://schemas.microsoft.com/office/drawing/2016/5/11/chartex" xmlns:cx6="http://schemas.microsoft.com/office/drawing/2016/5/12/chartex" xmlns:cx7="http://schemas.microsoft.com/office/drawing/2016/5/13/chartex" xmlns:cx8="http://schemas.microsoft.com/office/drawing/2016/5/14/chartex" xmlns:mc="http://schemas.openxmlformats.org/markup-compatibility/2006" xmlns:aink="http://schemas.microsoft.com/office/drawing/2016/ink" xmlns:am3d="http://schemas.microsoft.com/office/drawing/2017/model3d" xmlns:o="urn:schemas-microsoft-com:office:office" xmlns:r="http://schemas.openxmlformats.org/officeDocument/2006/relationships" xmlns:m="http://schemas.openxmlformats.org/officeDocument/2006/math" xmlns:v="urn:schemas-microsoft-com:vml" xmlns:wp14="http://schemas.microsoft.com/office/word/2010/wordprocessingDrawing" xmlns:wp="http://schemas.openxmlformats.org/drawingml/2006/wordprocessingDrawing" xmlns:w10="urn:schemas-microsoft-com:office:word" xmlns:w="http://schemas.openxmlformats.org/wordprocessingml/2006/main" xmlns:w14="http://schemas.microsoft.com/office/word/2010/wordml" xmlns:w15="http://schemas.microsoft.com/office/word/2012/wordml" xmlns:w16cid="http://schemas.microsoft.com/office/word/2016/wordml/cid" xmlns:w16se="http://schemas.microsoft.com/office/word/2015/wordml/symex" xmlns:wpg="http://schemas.microsoft.com/office/word/2010/wordprocessingGroup" xmlns:wpi="http://schemas.microsoft.com/office/word/2010/wordprocessingInk" xmlns:wne="http://schemas.microsoft.com/office/word/2006/wordml" xmlns:wps="http://schemas.microsoft.com/office/word/2010/wordprocessingShape" mc:Ignorable="w14 w15 w16se w16cid wp14">
-  <w16cid:commentId w16cid:paraId="36E27AF0" w16cid:durableId="20716AB8"/>
-</w16cid:commentsIds>
 </file>
 
 <file path=word/endnotes.xml><?xml version="1.0" encoding="utf-8"?>
@@ -16358,7 +16445,7 @@
 </file>
 
 <file path=customXml/itemProps1.xml><?xml version="1.0" encoding="utf-8"?>
-<ds:datastoreItem xmlns:ds="http://schemas.openxmlformats.org/officeDocument/2006/customXml" ds:itemID="{9057C602-8331-0142-97BA-4A96E2E1FF24}">
+<ds:datastoreItem xmlns:ds="http://schemas.openxmlformats.org/officeDocument/2006/customXml" ds:itemID="{0E72126F-721F-8D41-9D52-D0D24FE73ABE}">
   <ds:schemaRefs>
     <ds:schemaRef ds:uri="http://schemas.openxmlformats.org/officeDocument/2006/bibliography"/>
   </ds:schemaRefs>
